--- a/docs/DesignDescription.docx
+++ b/docs/DesignDescription.docx
@@ -29,6 +29,27 @@
     <w:p>
       <w:r>
         <w:t>An assumption was made that GetUsers and GetUser returns the same type of user object. It was not clear in the task if this should be the case.</w:t>
+      </w:r>
+    </w:p>
+    <w:p>
+      <w:r>
+        <w:t xml:space="preserve">An issue </w:t>
+      </w:r>
+      <w:r>
+        <w:t>may</w:t>
+      </w:r>
+      <w:r>
+        <w:t xml:space="preserve"> have several comments.</w:t>
+      </w:r>
+    </w:p>
+    <w:p>
+      <w:r>
+        <w:t>An issue may only have one assigned user.</w:t>
+      </w:r>
+    </w:p>
+    <w:p>
+      <w:r>
+        <w:t>StartDate and EndDate filters for GetIssues only cares about Date and not exact time.</w:t>
       </w:r>
     </w:p>
     <w:p>

--- a/docs/DesignDescription.docx
+++ b/docs/DesignDescription.docx
@@ -20,10 +20,7 @@
     </w:p>
     <w:p>
       <w:r>
-        <w:t>All timestamps and date are represented in UTC</w:t>
-      </w:r>
-      <w:r>
-        <w:t xml:space="preserve"> time.</w:t>
+        <w:t>All timestamps and date are represented in UTC time.</w:t>
       </w:r>
     </w:p>
     <w:p>
@@ -50,6 +47,43 @@
     <w:p>
       <w:r>
         <w:t>StartDate and EndDate filters for GetIssues only cares about Date and not exact time.</w:t>
+      </w:r>
+    </w:p>
+    <w:p>
+      <w:r>
+        <w:t>Assigning a user to an issue does not mean that the issue is changing state to in progress. The issue will still keep it’s current state.</w:t>
+      </w:r>
+    </w:p>
+    <w:p>
+      <w:r>
+        <w:t>Transitioning from one state to the same state is a valid use case and will record the transition change. “</w:t>
+      </w:r>
+      <w:r>
+        <w:rPr>
+          <w:rFonts w:ascii=".SFNS-Regular_opsz13E65F_GRAD19" w:hAnsi=".SFNS-Regular_opsz13E65F_GRAD19" w:cs=".SFNS-Regular_opsz13E65F_GRAD19"/>
+          <w:color w:val="333333"/>
+          <w:sz w:val="21"/>
+          <w:szCs w:val="21"/>
+        </w:rPr>
+        <w:t>the issue can transition to any state from any other state</w:t>
+      </w:r>
+      <w:r>
+        <w:rPr>
+          <w:rFonts w:ascii=".SFNS-Regular_opsz13E65F_GRAD19" w:hAnsi=".SFNS-Regular_opsz13E65F_GRAD19" w:cs=".SFNS-Regular_opsz13E65F_GRAD19"/>
+          <w:color w:val="333333"/>
+          <w:sz w:val="21"/>
+          <w:szCs w:val="21"/>
+        </w:rPr>
+        <w:t>”</w:t>
+      </w:r>
+      <w:r>
+        <w:rPr>
+          <w:rFonts w:ascii=".SFNS-Regular_opsz13E65F_GRAD19" w:hAnsi=".SFNS-Regular_opsz13E65F_GRAD19" w:cs=".SFNS-Regular_opsz13E65F_GRAD19"/>
+          <w:color w:val="333333"/>
+          <w:sz w:val="21"/>
+          <w:szCs w:val="21"/>
+        </w:rPr>
+        <w:t>.</w:t>
       </w:r>
     </w:p>
     <w:p>

--- a/docs/DesignDescription.docx
+++ b/docs/DesignDescription.docx
@@ -19,16 +19,50 @@
       </w:r>
     </w:p>
     <w:p>
-      <w:r>
-        <w:t>All timestamps and date are represented in UTC time.</w:t>
+      <w:pPr>
+        <w:pStyle w:val="ListParagraph"/>
+        <w:numPr>
+          <w:ilvl w:val="0"/>
+          <w:numId w:val="1"/>
+        </w:numPr>
+      </w:pPr>
+      <w:r>
+        <w:t>All timestamps are represented in UTC time.</w:t>
       </w:r>
     </w:p>
     <w:p>
-      <w:r>
-        <w:t>An assumption was made that GetUsers and GetUser returns the same type of user object. It was not clear in the task if this should be the case.</w:t>
+      <w:pPr>
+        <w:pStyle w:val="ListParagraph"/>
+        <w:numPr>
+          <w:ilvl w:val="0"/>
+          <w:numId w:val="1"/>
+        </w:numPr>
+      </w:pPr>
+      <w:proofErr w:type="spellStart"/>
+      <w:r>
+        <w:t>GetUsers</w:t>
+      </w:r>
+      <w:proofErr w:type="spellEnd"/>
+      <w:r>
+        <w:t xml:space="preserve"> and </w:t>
+      </w:r>
+      <w:proofErr w:type="spellStart"/>
+      <w:r>
+        <w:t>GetUser</w:t>
+      </w:r>
+      <w:proofErr w:type="spellEnd"/>
+      <w:r>
+        <w:t xml:space="preserve"> returns the same type.</w:t>
       </w:r>
     </w:p>
     <w:p>
+      <w:pPr>
+        <w:pStyle w:val="ListParagraph"/>
+        <w:numPr>
+          <w:ilvl w:val="0"/>
+          <w:numId w:val="1"/>
+        </w:numPr>
+      </w:pPr>
       <w:r>
         <w:t xml:space="preserve">An issue </w:t>
       </w:r>
@@ -40,50 +74,75 @@
       </w:r>
     </w:p>
     <w:p>
+      <w:pPr>
+        <w:pStyle w:val="ListParagraph"/>
+        <w:numPr>
+          <w:ilvl w:val="0"/>
+          <w:numId w:val="1"/>
+        </w:numPr>
+      </w:pPr>
       <w:r>
         <w:t>An issue may only have one assigned user.</w:t>
       </w:r>
     </w:p>
     <w:p>
-      <w:r>
-        <w:t>StartDate and EndDate filters for GetIssues only cares about Date and not exact time.</w:t>
+      <w:pPr>
+        <w:pStyle w:val="ListParagraph"/>
+        <w:numPr>
+          <w:ilvl w:val="0"/>
+          <w:numId w:val="1"/>
+        </w:numPr>
+      </w:pPr>
+      <w:r>
+        <w:t xml:space="preserve">Assigning a user to an issue does not mean that the issue is changing state to </w:t>
+      </w:r>
+      <w:r>
+        <w:t>“</w:t>
+      </w:r>
+      <w:r>
+        <w:t>in progress</w:t>
+      </w:r>
+      <w:r>
+        <w:t>”</w:t>
+      </w:r>
+      <w:r>
+        <w:t>. The issue will keep its current state.</w:t>
+      </w:r>
+      <w:r>
+        <w:t xml:space="preserve"> An issue only changes state if the set function is explicitly called.</w:t>
       </w:r>
     </w:p>
     <w:p>
-      <w:r>
-        <w:t>Assigning a user to an issue does not mean that the issue is changing state to in progress. The issue will still keep it’s current state.</w:t>
+      <w:pPr>
+        <w:pStyle w:val="ListParagraph"/>
+        <w:numPr>
+          <w:ilvl w:val="0"/>
+          <w:numId w:val="1"/>
+        </w:numPr>
+      </w:pPr>
+      <w:r>
+        <w:t>Transitioning from one state to the same state is a valid use case and will record the transition change. “</w:t>
+      </w:r>
+      <w:r>
+        <w:t>T</w:t>
+      </w:r>
+      <w:r>
+        <w:t>he issue can transition to any state from any other state”</w:t>
+      </w:r>
+      <w:r>
+        <w:t>.</w:t>
       </w:r>
     </w:p>
     <w:p>
-      <w:r>
-        <w:t>Transitioning from one state to the same state is a valid use case and will record the transition change. “</w:t>
-      </w:r>
-      <w:r>
-        <w:rPr>
-          <w:rFonts w:ascii=".SFNS-Regular_opsz13E65F_GRAD19" w:hAnsi=".SFNS-Regular_opsz13E65F_GRAD19" w:cs=".SFNS-Regular_opsz13E65F_GRAD19"/>
-          <w:color w:val="333333"/>
-          <w:sz w:val="21"/>
-          <w:szCs w:val="21"/>
-        </w:rPr>
-        <w:t>the issue can transition to any state from any other state</w:t>
-      </w:r>
-      <w:r>
-        <w:rPr>
-          <w:rFonts w:ascii=".SFNS-Regular_opsz13E65F_GRAD19" w:hAnsi=".SFNS-Regular_opsz13E65F_GRAD19" w:cs=".SFNS-Regular_opsz13E65F_GRAD19"/>
-          <w:color w:val="333333"/>
-          <w:sz w:val="21"/>
-          <w:szCs w:val="21"/>
-        </w:rPr>
-        <w:t>”</w:t>
-      </w:r>
-      <w:r>
-        <w:rPr>
-          <w:rFonts w:ascii=".SFNS-Regular_opsz13E65F_GRAD19" w:hAnsi=".SFNS-Regular_opsz13E65F_GRAD19" w:cs=".SFNS-Regular_opsz13E65F_GRAD19"/>
-          <w:color w:val="333333"/>
-          <w:sz w:val="21"/>
-          <w:szCs w:val="21"/>
-        </w:rPr>
-        <w:t>.</w:t>
+      <w:pPr>
+        <w:pStyle w:val="ListParagraph"/>
+        <w:numPr>
+          <w:ilvl w:val="0"/>
+          <w:numId w:val="1"/>
+        </w:numPr>
+      </w:pPr>
+      <w:r>
+        <w:t>A user can be removed even if assigned to an issue. The issue will not be modified in any way.</w:t>
       </w:r>
     </w:p>
     <w:p>
@@ -96,26 +155,73 @@
     </w:p>
     <w:p>
       <w:r>
-        <w:t>Clean Architecture to separate code responsibility and business core logic from third party specific implementations. Service layer, Repository / Data layer.</w:t>
+        <w:t>I separated the code in</w:t>
+      </w:r>
+      <w:r>
+        <w:t xml:space="preserve"> two</w:t>
+      </w:r>
+      <w:r>
+        <w:t xml:space="preserve"> layers (Service and Repository layer) but kept the files in the same project for simplicity. I did this by creating separate interfaces for the Service and the Repository layers. The repository implementation can then be substituted for another data storage.</w:t>
+      </w:r>
+      <w:r>
+        <w:t xml:space="preserve"> It also makes the code easy to test by providing mocks for the interface.</w:t>
       </w:r>
     </w:p>
     <w:p>
       <w:r>
-        <w:t xml:space="preserve">The </w:t>
-      </w:r>
-      <w:r>
-        <w:t xml:space="preserve">Core and Data </w:t>
-      </w:r>
-      <w:r>
-        <w:t>assemblies only exposes the interface needed to operate on the library.</w:t>
-      </w:r>
-      <w:r>
-        <w:t xml:space="preserve"> The implementations are kept internal.</w:t>
+        <w:t xml:space="preserve">The only classes that are public are those defined in the </w:t>
+      </w:r>
+      <w:proofErr w:type="spellStart"/>
+      <w:r>
+        <w:t>IUserService</w:t>
+      </w:r>
+      <w:proofErr w:type="spellEnd"/>
+      <w:r>
+        <w:t xml:space="preserve"> and </w:t>
+      </w:r>
+      <w:proofErr w:type="spellStart"/>
+      <w:r>
+        <w:t>IIssueService</w:t>
+      </w:r>
+      <w:proofErr w:type="spellEnd"/>
+      <w:r>
+        <w:t xml:space="preserve"> interfaces, which serves as the public interface of the engine.</w:t>
+      </w:r>
+      <w:r>
+        <w:t xml:space="preserve"> These interfaces contain the specified operations in the case description.</w:t>
       </w:r>
     </w:p>
     <w:p>
       <w:r>
-        <w:t>A simple error handling was added using null as error response value.</w:t>
+        <w:t>I was not to concerned with error handling</w:t>
+      </w:r>
+      <w:r>
+        <w:t xml:space="preserve"> and do not validate input data other than some null checks. </w:t>
+      </w:r>
+      <w:r>
+        <w:t>When trying to query the data layer with an ID, the data layer will throw an exception if the ID is not found</w:t>
+      </w:r>
+      <w:r>
+        <w:t xml:space="preserve"> in the data storage</w:t>
+      </w:r>
+      <w:r>
+        <w:t xml:space="preserve">. This way </w:t>
+      </w:r>
+      <w:r>
+        <w:t>I make sure only valid IDs are used.</w:t>
+      </w:r>
+    </w:p>
+    <w:p>
+      <w:pPr>
+        <w:pStyle w:val="Heading2"/>
+      </w:pPr>
+      <w:r>
+        <w:t>Performance Considerations</w:t>
+      </w:r>
+    </w:p>
+    <w:p>
+      <w:r>
+        <w:t>I do not see any obvious concerns about performance since all data is stored in memory and no heavy computing is done. Would I for example implement this as a web app, I would probably make the calls asynchronous. And if the data storage would have been substituted for an actual database, then unnecessary roundtrips to the database would have been of greater concern.</w:t>
       </w:r>
     </w:p>
     <w:sectPr>
@@ -126,6 +232,127 @@
     </w:sectPr>
   </w:body>
 </w:document>
+</file>
+
+<file path=word/numbering.xml><?xml version="1.0" encoding="utf-8"?>
+<w:numbering xmlns:wpc="http://schemas.microsoft.com/office/word/2010/wordprocessingCanvas" xmlns:cx="http://schemas.microsoft.com/office/drawing/2014/chartex" xmlns:cx1="http://schemas.microsoft.com/office/drawing/2015/9/8/chartex" xmlns:cx2="http://schemas.microsoft.com/office/drawing/2015/10/21/chartex" xmlns:cx3="http://schemas.microsoft.com/office/drawing/2016/5/9/chartex" xmlns:cx4="http://schemas.microsoft.com/office/drawing/2016/5/10/chartex" xmlns:cx5="http://schemas.microsoft.com/office/drawing/2016/5/11/chartex" xmlns:cx6="http://schemas.microsoft.com/office/drawing/2016/5/12/chartex" xmlns:cx7="http://schemas.microsoft.com/office/drawing/2016/5/13/chartex" xmlns:cx8="http://schemas.microsoft.com/office/drawing/2016/5/14/chartex" xmlns:mc="http://schemas.openxmlformats.org/markup-compatibility/2006" xmlns:aink="http://schemas.microsoft.com/office/drawing/2016/ink" xmlns:am3d="http://schemas.microsoft.com/office/drawing/2017/model3d" xmlns:o="urn:schemas-microsoft-com:office:office" xmlns:r="http://schemas.openxmlformats.org/officeDocument/2006/relationships" xmlns:m="http://schemas.openxmlformats.org/officeDocument/2006/math" xmlns:v="urn:schemas-microsoft-com:vml" xmlns:wp14="http://schemas.microsoft.com/office/word/2010/wordprocessingDrawing" xmlns:wp="http://schemas.openxmlformats.org/drawingml/2006/wordprocessingDrawing" xmlns:w10="urn:schemas-microsoft-com:office:word" xmlns:w="http://schemas.openxmlformats.org/wordprocessingml/2006/main" xmlns:w14="http://schemas.microsoft.com/office/word/2010/wordml" xmlns:w15="http://schemas.microsoft.com/office/word/2012/wordml" xmlns:w16cex="http://schemas.microsoft.com/office/word/2018/wordml/cex" xmlns:w16cid="http://schemas.microsoft.com/office/word/2016/wordml/cid" xmlns:w16="http://schemas.microsoft.com/office/word/2018/wordml" xmlns:w16se="http://schemas.microsoft.com/office/word/2015/wordml/symex" xmlns:wpg="http://schemas.microsoft.com/office/word/2010/wordprocessingGroup" xmlns:wpi="http://schemas.microsoft.com/office/word/2010/wordprocessingInk" xmlns:wne="http://schemas.microsoft.com/office/word/2006/wordml" xmlns:wps="http://schemas.microsoft.com/office/word/2010/wordprocessingShape" mc:Ignorable="w14 w15 w16se w16cid w16 w16cex wp14">
+  <w:abstractNum w:abstractNumId="0" w15:restartNumberingAfterBreak="0">
+    <w:nsid w:val="406E066F"/>
+    <w:multiLevelType w:val="hybridMultilevel"/>
+    <w:tmpl w:val="DCF8C066"/>
+    <w:lvl w:ilvl="0" w:tplc="04090001">
+      <w:start w:val="1"/>
+      <w:numFmt w:val="bullet"/>
+      <w:lvlText w:val=""/>
+      <w:lvlJc w:val="left"/>
+      <w:pPr>
+        <w:ind w:left="720" w:hanging="360"/>
+      </w:pPr>
+      <w:rPr>
+        <w:rFonts w:ascii="Symbol" w:hAnsi="Symbol" w:hint="default"/>
+      </w:rPr>
+    </w:lvl>
+    <w:lvl w:ilvl="1" w:tplc="04090003" w:tentative="1">
+      <w:start w:val="1"/>
+      <w:numFmt w:val="bullet"/>
+      <w:lvlText w:val="o"/>
+      <w:lvlJc w:val="left"/>
+      <w:pPr>
+        <w:ind w:left="1440" w:hanging="360"/>
+      </w:pPr>
+      <w:rPr>
+        <w:rFonts w:ascii="Courier New" w:hAnsi="Courier New" w:cs="Courier New" w:hint="default"/>
+      </w:rPr>
+    </w:lvl>
+    <w:lvl w:ilvl="2" w:tplc="04090005" w:tentative="1">
+      <w:start w:val="1"/>
+      <w:numFmt w:val="bullet"/>
+      <w:lvlText w:val=""/>
+      <w:lvlJc w:val="left"/>
+      <w:pPr>
+        <w:ind w:left="2160" w:hanging="360"/>
+      </w:pPr>
+      <w:rPr>
+        <w:rFonts w:ascii="Wingdings" w:hAnsi="Wingdings" w:hint="default"/>
+      </w:rPr>
+    </w:lvl>
+    <w:lvl w:ilvl="3" w:tplc="04090001" w:tentative="1">
+      <w:start w:val="1"/>
+      <w:numFmt w:val="bullet"/>
+      <w:lvlText w:val=""/>
+      <w:lvlJc w:val="left"/>
+      <w:pPr>
+        <w:ind w:left="2880" w:hanging="360"/>
+      </w:pPr>
+      <w:rPr>
+        <w:rFonts w:ascii="Symbol" w:hAnsi="Symbol" w:hint="default"/>
+      </w:rPr>
+    </w:lvl>
+    <w:lvl w:ilvl="4" w:tplc="04090003" w:tentative="1">
+      <w:start w:val="1"/>
+      <w:numFmt w:val="bullet"/>
+      <w:lvlText w:val="o"/>
+      <w:lvlJc w:val="left"/>
+      <w:pPr>
+        <w:ind w:left="3600" w:hanging="360"/>
+      </w:pPr>
+      <w:rPr>
+        <w:rFonts w:ascii="Courier New" w:hAnsi="Courier New" w:cs="Courier New" w:hint="default"/>
+      </w:rPr>
+    </w:lvl>
+    <w:lvl w:ilvl="5" w:tplc="04090005" w:tentative="1">
+      <w:start w:val="1"/>
+      <w:numFmt w:val="bullet"/>
+      <w:lvlText w:val=""/>
+      <w:lvlJc w:val="left"/>
+      <w:pPr>
+        <w:ind w:left="4320" w:hanging="360"/>
+      </w:pPr>
+      <w:rPr>
+        <w:rFonts w:ascii="Wingdings" w:hAnsi="Wingdings" w:hint="default"/>
+      </w:rPr>
+    </w:lvl>
+    <w:lvl w:ilvl="6" w:tplc="04090001" w:tentative="1">
+      <w:start w:val="1"/>
+      <w:numFmt w:val="bullet"/>
+      <w:lvlText w:val=""/>
+      <w:lvlJc w:val="left"/>
+      <w:pPr>
+        <w:ind w:left="5040" w:hanging="360"/>
+      </w:pPr>
+      <w:rPr>
+        <w:rFonts w:ascii="Symbol" w:hAnsi="Symbol" w:hint="default"/>
+      </w:rPr>
+    </w:lvl>
+    <w:lvl w:ilvl="7" w:tplc="04090003" w:tentative="1">
+      <w:start w:val="1"/>
+      <w:numFmt w:val="bullet"/>
+      <w:lvlText w:val="o"/>
+      <w:lvlJc w:val="left"/>
+      <w:pPr>
+        <w:ind w:left="5760" w:hanging="360"/>
+      </w:pPr>
+      <w:rPr>
+        <w:rFonts w:ascii="Courier New" w:hAnsi="Courier New" w:cs="Courier New" w:hint="default"/>
+      </w:rPr>
+    </w:lvl>
+    <w:lvl w:ilvl="8" w:tplc="04090005" w:tentative="1">
+      <w:start w:val="1"/>
+      <w:numFmt w:val="bullet"/>
+      <w:lvlText w:val=""/>
+      <w:lvlJc w:val="left"/>
+      <w:pPr>
+        <w:ind w:left="6480" w:hanging="360"/>
+      </w:pPr>
+      <w:rPr>
+        <w:rFonts w:ascii="Wingdings" w:hAnsi="Wingdings" w:hint="default"/>
+      </w:rPr>
+    </w:lvl>
+  </w:abstractNum>
+  <w:num w:numId="1">
+    <w:abstractNumId w:val="0"/>
+  </w:num>
+</w:numbering>
 </file>
 
 <file path=word/styles.xml><?xml version="1.0" encoding="utf-8"?>

--- a/docs/DesignDescription.docx
+++ b/docs/DesignDescription.docx
@@ -38,21 +38,8 @@
           <w:numId w:val="1"/>
         </w:numPr>
       </w:pPr>
-      <w:proofErr w:type="spellStart"/>
-      <w:r>
-        <w:t>GetUsers</w:t>
-      </w:r>
-      <w:proofErr w:type="spellEnd"/>
-      <w:r>
-        <w:t xml:space="preserve"> and </w:t>
-      </w:r>
-      <w:proofErr w:type="spellStart"/>
-      <w:r>
-        <w:t>GetUser</w:t>
-      </w:r>
-      <w:proofErr w:type="spellEnd"/>
-      <w:r>
-        <w:t xml:space="preserve"> returns the same type.</w:t>
+      <w:r>
+        <w:t>GetUsers and GetUser returns the same type.</w:t>
       </w:r>
     </w:p>
     <w:p>
@@ -161,31 +148,30 @@
         <w:t xml:space="preserve"> two</w:t>
       </w:r>
       <w:r>
-        <w:t xml:space="preserve"> layers (Service and Repository layer) but kept the files in the same project for simplicity. I did this by creating separate interfaces for the Service and the Repository layers. The repository implementation can then be substituted for another data storage.</w:t>
-      </w:r>
-      <w:r>
-        <w:t xml:space="preserve"> It also makes the code easy to test by providing mocks for the interface.</w:t>
+        <w:t xml:space="preserve"> layers</w:t>
+      </w:r>
+      <w:r>
+        <w:t xml:space="preserve">, </w:t>
+      </w:r>
+      <w:r>
+        <w:t>the Service</w:t>
+      </w:r>
+      <w:r>
+        <w:t xml:space="preserve"> and </w:t>
+      </w:r>
+      <w:r>
+        <w:t>the Repository</w:t>
+      </w:r>
+      <w:r>
+        <w:t xml:space="preserve"> layer</w:t>
+      </w:r>
+      <w:r>
+        <w:t>. The Service layer contains the core/business logic and the models, while the Repository layer contains the data storage infrastructure. I kept the files in the same project for simplicity. The repository layer implements the repository pattern by providing interface abstractions for the data storage. This way the data storage implementation can by substituted if necessary. It also makes the core logic more testable since you can simply mock the interfaces.</w:t>
       </w:r>
     </w:p>
     <w:p>
       <w:r>
-        <w:t xml:space="preserve">The only classes that are public are those defined in the </w:t>
-      </w:r>
-      <w:proofErr w:type="spellStart"/>
-      <w:r>
-        <w:t>IUserService</w:t>
-      </w:r>
-      <w:proofErr w:type="spellEnd"/>
-      <w:r>
-        <w:t xml:space="preserve"> and </w:t>
-      </w:r>
-      <w:proofErr w:type="spellStart"/>
-      <w:r>
-        <w:t>IIssueService</w:t>
-      </w:r>
-      <w:proofErr w:type="spellEnd"/>
-      <w:r>
-        <w:t xml:space="preserve"> interfaces, which serves as the public interface of the engine.</w:t>
+        <w:t>The only classes that are public are those defined in the IUserService and IIssueService interfaces, which serves as the public interface of the engine.</w:t>
       </w:r>
       <w:r>
         <w:t xml:space="preserve"> These interfaces contain the specified operations in the case description.</w:t>
@@ -196,10 +182,22 @@
         <w:t>I was not to concerned with error handling</w:t>
       </w:r>
       <w:r>
-        <w:t xml:space="preserve"> and do not validate input data other than some null checks. </w:t>
-      </w:r>
-      <w:r>
-        <w:t>When trying to query the data layer with an ID, the data layer will throw an exception if the ID is not found</w:t>
+        <w:t xml:space="preserve"> and d</w:t>
+      </w:r>
+      <w:r>
+        <w:t>id</w:t>
+      </w:r>
+      <w:r>
+        <w:t xml:space="preserve"> not validate input data other than some null checks. </w:t>
+      </w:r>
+      <w:r>
+        <w:t xml:space="preserve">When trying to query the data layer with an ID, the </w:t>
+      </w:r>
+      <w:r>
+        <w:t>repository layer</w:t>
+      </w:r>
+      <w:r>
+        <w:t xml:space="preserve"> will throw an exception if the ID is not found</w:t>
       </w:r>
       <w:r>
         <w:t xml:space="preserve"> in the data storage</w:t>

--- a/docs/DesignDescription.docx
+++ b/docs/DesignDescription.docx
@@ -38,8 +38,21 @@
           <w:numId w:val="1"/>
         </w:numPr>
       </w:pPr>
-      <w:r>
-        <w:t>GetUsers and GetUser returns the same type.</w:t>
+      <w:proofErr w:type="spellStart"/>
+      <w:r>
+        <w:t>GetUsers</w:t>
+      </w:r>
+      <w:proofErr w:type="spellEnd"/>
+      <w:r>
+        <w:t xml:space="preserve"> and </w:t>
+      </w:r>
+      <w:proofErr w:type="spellStart"/>
+      <w:r>
+        <w:t>GetUser</w:t>
+      </w:r>
+      <w:proofErr w:type="spellEnd"/>
+      <w:r>
+        <w:t xml:space="preserve"> returns the same type.</w:t>
       </w:r>
     </w:p>
     <w:p>
@@ -154,8 +167,13 @@
         <w:t xml:space="preserve">, </w:t>
       </w:r>
       <w:r>
-        <w:t>the Service</w:t>
-      </w:r>
+        <w:t xml:space="preserve">the </w:t>
+      </w:r>
+      <w:proofErr w:type="gramStart"/>
+      <w:r>
+        <w:t>Service</w:t>
+      </w:r>
+      <w:proofErr w:type="gramEnd"/>
       <w:r>
         <w:t xml:space="preserve"> and </w:t>
       </w:r>
@@ -166,12 +184,34 @@
         <w:t xml:space="preserve"> layer</w:t>
       </w:r>
       <w:r>
-        <w:t>. The Service layer contains the core/business logic and the models, while the Repository layer contains the data storage infrastructure. I kept the files in the same project for simplicity. The repository layer implements the repository pattern by providing interface abstractions for the data storage. This way the data storage implementation can by substituted if necessary. It also makes the core logic more testable since you can simply mock the interfaces.</w:t>
+        <w:t>. The Service layer contains the core/business logic and the models, while the Repository layer contains the data storage infrastructure. I kept the files in the same project for simplicity. The repository layer implements the repository pattern by providing interface abstractions for the data storage. This way the data storage implementation can b</w:t>
+      </w:r>
+      <w:r>
+        <w:t>e</w:t>
+      </w:r>
+      <w:r>
+        <w:t xml:space="preserve"> substituted if necessary. It also makes the core logic more testable since you can simply mock the interfaces.</w:t>
       </w:r>
     </w:p>
     <w:p>
       <w:r>
-        <w:t>The only classes that are public are those defined in the IUserService and IIssueService interfaces, which serves as the public interface of the engine.</w:t>
+        <w:t xml:space="preserve">The only classes that are public are those defined in the </w:t>
+      </w:r>
+      <w:proofErr w:type="spellStart"/>
+      <w:r>
+        <w:t>IUserService</w:t>
+      </w:r>
+      <w:proofErr w:type="spellEnd"/>
+      <w:r>
+        <w:t xml:space="preserve"> and </w:t>
+      </w:r>
+      <w:proofErr w:type="spellStart"/>
+      <w:r>
+        <w:t>IIssueService</w:t>
+      </w:r>
+      <w:proofErr w:type="spellEnd"/>
+      <w:r>
+        <w:t xml:space="preserve"> interfaces, which serves as the public interface of the engine.</w:t>
       </w:r>
       <w:r>
         <w:t xml:space="preserve"> These interfaces contain the specified operations in the case description.</w:t>
@@ -179,7 +219,13 @@
     </w:p>
     <w:p>
       <w:r>
-        <w:t>I was not to concerned with error handling</w:t>
+        <w:t>I was not t</w:t>
+      </w:r>
+      <w:r>
+        <w:t>o</w:t>
+      </w:r>
+      <w:r>
+        <w:t>o concerned with error handling</w:t>
       </w:r>
       <w:r>
         <w:t xml:space="preserve"> and d</w:t>

--- a/docs/DesignDescription.docx
+++ b/docs/DesignDescription.docx
@@ -143,6 +143,40 @@
       </w:pPr>
       <w:r>
         <w:t>A user can be removed even if assigned to an issue. The issue will not be modified in any way.</w:t>
+      </w:r>
+    </w:p>
+    <w:p>
+      <w:pPr>
+        <w:pStyle w:val="ListParagraph"/>
+        <w:numPr>
+          <w:ilvl w:val="0"/>
+          <w:numId w:val="1"/>
+        </w:numPr>
+      </w:pPr>
+      <w:r>
+        <w:t>I was not sure how to interpret “</w:t>
+      </w:r>
+      <w:r>
+        <w:t>Users can comment on issues</w:t>
+      </w:r>
+      <w:r>
+        <w:t xml:space="preserve">” and the fact that the </w:t>
+      </w:r>
+      <w:proofErr w:type="spellStart"/>
+      <w:r>
+        <w:t>AddIssueComment</w:t>
+      </w:r>
+      <w:proofErr w:type="spellEnd"/>
+      <w:r>
+        <w:t xml:space="preserve"> signature did not have a user ID as parameter. It could be part of the user object to get the ID, but I simply added it as an operation on issues. The </w:t>
+      </w:r>
+      <w:proofErr w:type="spellStart"/>
+      <w:r>
+        <w:t>AssignUser</w:t>
+      </w:r>
+      <w:proofErr w:type="spellEnd"/>
+      <w:r>
+        <w:t xml:space="preserve"> signature does have a user ID in the signature which indicates that the ID is provided in the signatures.</w:t>
       </w:r>
     </w:p>
     <w:p>
